--- a/imagetotexttests/pythoncode/opencv/OutputDocuments4/P6_Science_2019_SA2_CHIJ/pg_29_P6_Science_2019_SA2_CHIJ.docx
+++ b/imagetotexttests/pythoncode/opencv/OutputDocuments4/P6_Science_2019_SA2_CHIJ/pg_29_P6_Science_2019_SA2_CHIJ.docx
@@ -17,22 +17,21 @@
         <w:t>34. The diagram below shows a table fan.</w:t>
       </w:r>
     </w:p>
-    <w:p/>
     <w:p>
       <w:r>
-        <w:t>(a) | Complete the conversion of energy when the switch ts turned on. — (7</w:t>
+        <w:t>(a) Complete the conversion of energy when the switch is turned on. [1]</w:t>
       </w:r>
     </w:p>
     <w:p>
       <w:r>
-        <w:t>nae cron &gt; | | ° | | .</w:t>
+        <w:t>meee cron &gt; | | ° | | .</w:t>
         <w:br/>
-        <w:t>an energy enemy. energy</w:t>
+        <w:t>an energy energy. energy</w:t>
       </w:r>
     </w:p>
     <w:p>
       <w:r>
-        <w:t>(b) . Explain why the fan continued to spin for a while even after the switch</w:t>
+        <w:t>(b) | Explain why the fan continued to spin for a while even after the switch</w:t>
         <w:br/>
         <w:t>was-turned off. a it}</w:t>
       </w:r>
